--- a/static/view/未命名(1).docx
+++ b/static/view/未命名(1).docx
@@ -105,6 +105,15 @@
         </w:rPr>
         <w:t>、左侧树搜索左右距离不对。</w:t>
       </w:r>
+      <w:r>
+        <w:rPr>
+          <w:rFonts w:hint="eastAsia" w:eastAsia="宋体"/>
+          <w:sz w:val="32"/>
+          <w:szCs w:val="32"/>
+          <w:lang w:val="en-US" w:eastAsia="zh-CN"/>
+        </w:rPr>
+        <w:t xml:space="preserve"> FIXED</w:t>
+      </w:r>
     </w:p>
     <w:p>
       <w:pPr>
@@ -131,6 +140,17 @@
         </w:rPr>
         <w:t>、展开收起方式均为点击图标而不是双击文字和点击图标。并无下划线、选中后背景没有通栏！</w:t>
       </w:r>
+      <w:r>
+        <w:rPr>
+          <w:rFonts w:hint="eastAsia" w:eastAsia="宋体"/>
+          <w:sz w:val="32"/>
+          <w:szCs w:val="32"/>
+          <w:lang w:val="en-US" w:eastAsia="zh-CN"/>
+        </w:rPr>
+        <w:t>最后一点难改</w:t>
+      </w:r>
+      <w:bookmarkStart w:id="0" w:name="_GoBack"/>
+      <w:bookmarkEnd w:id="0"/>
     </w:p>
     <w:p>
       <w:pPr>
@@ -190,6 +210,15 @@
           <w:szCs w:val="32"/>
         </w:rPr>
         <w:t>输入后的样式变为（见图）</w:t>
+      </w:r>
+      <w:r>
+        <w:rPr>
+          <w:rFonts w:hint="eastAsia" w:eastAsia="宋体"/>
+          <w:sz w:val="32"/>
+          <w:szCs w:val="32"/>
+          <w:lang w:val="en-US" w:eastAsia="zh-CN"/>
+        </w:rPr>
+        <w:t>FIXED</w:t>
       </w:r>
     </w:p>
     <w:p>
@@ -285,6 +314,15 @@
           </wp:anchor>
         </w:drawing>
       </w:r>
+      <w:r>
+        <w:rPr>
+          <w:rFonts w:hint="eastAsia" w:ascii="Helvetica" w:hAnsi="Helvetica" w:eastAsia="宋体" w:cs="Helvetica"/>
+          <w:sz w:val="32"/>
+          <w:szCs w:val="32"/>
+          <w:lang w:val="en-US" w:eastAsia="zh-CN"/>
+        </w:rPr>
+        <w:t xml:space="preserve"> FIXED</w:t>
+      </w:r>
     </w:p>
     <w:p>
       <w:pPr>
@@ -1380,8 +1418,6 @@
         </w:rPr>
         <w:t>、圆角度不一致</w:t>
       </w:r>
-      <w:bookmarkStart w:id="0" w:name="_GoBack"/>
-      <w:bookmarkEnd w:id="0"/>
     </w:p>
     <w:p>
       <w:pPr>
@@ -3467,7 +3503,7 @@
     <w:lsdException w:qFormat="1" w:unhideWhenUsed="0" w:uiPriority="10" w:semiHidden="0" w:name="Title"/>
     <w:lsdException w:uiPriority="99" w:name="Closing"/>
     <w:lsdException w:uiPriority="99" w:name="Signature"/>
-    <w:lsdException w:uiPriority="1" w:name="Default Paragraph Font"/>
+    <w:lsdException w:uiPriority="1" w:semiHidden="0" w:name="Default Paragraph Font"/>
     <w:lsdException w:uiPriority="99" w:name="Body Text"/>
     <w:lsdException w:uiPriority="99" w:name="Body Text Indent"/>
     <w:lsdException w:uiPriority="99" w:name="List Continue"/>
@@ -3505,7 +3541,7 @@
     <w:lsdException w:uiPriority="99" w:name="HTML Sample"/>
     <w:lsdException w:uiPriority="99" w:name="HTML Typewriter"/>
     <w:lsdException w:uiPriority="99" w:name="HTML Variable"/>
-    <w:lsdException w:uiPriority="99" w:name="Normal Table"/>
+    <w:lsdException w:uiPriority="99" w:semiHidden="0" w:name="Normal Table"/>
     <w:lsdException w:uiPriority="99" w:name="annotation subject"/>
     <w:lsdException w:uiPriority="99" w:name="Table Simple 1"/>
     <w:lsdException w:uiPriority="99" w:name="Table Simple 2"/>
@@ -3698,6 +3734,7 @@
   </w:style>
   <w:style w:type="table" w:customStyle="1" w:styleId="5">
     <w:name w:val="Table Normal"/>
+    <w:qFormat/>
     <w:uiPriority w:val="0"/>
     <w:tblPr>
       <w:tblLayout w:type="fixed"/>
